--- a/YEU CAU.docx
+++ b/YEU CAU.docx
@@ -1,6 +1,6 @@
 
 <file path=word/document.xml><?xml version="1.0" encoding="utf-8"?>
-<w:document xmlns:wpc="http://schemas.microsoft.com/office/word/2010/wordprocessingCanvas" xmlns:cx="http://schemas.microsoft.com/office/drawing/2014/chartex" xmlns:cx1="http://schemas.microsoft.com/office/drawing/2015/9/8/chartex" xmlns:cx2="http://schemas.microsoft.com/office/drawing/2015/10/21/chartex" xmlns:cx3="http://schemas.microsoft.com/office/drawing/2016/5/9/chartex" xmlns:cx4="http://schemas.microsoft.com/office/drawing/2016/5/10/chartex" xmlns:cx5="http://schemas.microsoft.com/office/drawing/2016/5/11/chartex" xmlns:cx6="http://schemas.microsoft.com/office/drawing/2016/5/12/chartex" xmlns:cx7="http://schemas.microsoft.com/office/drawing/2016/5/13/chartex" xmlns:cx8="http://schemas.microsoft.com/office/drawing/2016/5/14/chartex" xmlns:mc="http://schemas.openxmlformats.org/markup-compatibility/2006" xmlns:aink="http://schemas.microsoft.com/office/drawing/2016/ink" xmlns:am3d="http://schemas.microsoft.com/office/drawing/2017/model3d" xmlns:o="urn:schemas-microsoft-com:office:office" xmlns:r="http://schemas.openxmlformats.org/officeDocument/2006/relationships" xmlns:m="http://schemas.openxmlformats.org/officeDocument/2006/math" xmlns:v="urn:schemas-microsoft-com:vml" xmlns:wp14="http://schemas.microsoft.com/office/word/2010/wordprocessingDrawing" xmlns:wp="http://schemas.openxmlformats.org/drawingml/2006/wordprocessingDrawing" xmlns:w10="urn:schemas-microsoft-com:office:word" xmlns:w="http://schemas.openxmlformats.org/wordprocessingml/2006/main" xmlns:w14="http://schemas.microsoft.com/office/word/2010/wordml" xmlns:w15="http://schemas.microsoft.com/office/word/2012/wordml" xmlns:w16cex="http://schemas.microsoft.com/office/word/2018/wordml/cex" xmlns:w16cid="http://schemas.microsoft.com/office/word/2016/wordml/cid" xmlns:w16="http://schemas.microsoft.com/office/word/2018/wordml" xmlns:w16se="http://schemas.microsoft.com/office/word/2015/wordml/symex" xmlns:wpg="http://schemas.microsoft.com/office/word/2010/wordprocessingGroup" xmlns:wpi="http://schemas.microsoft.com/office/word/2010/wordprocessingInk" xmlns:wne="http://schemas.microsoft.com/office/word/2006/wordml" xmlns:wps="http://schemas.microsoft.com/office/word/2010/wordprocessingShape" mc:Ignorable="w14 w15 w16se w16cid w16 w16cex wp14">
+<w:document xmlns:wpc="http://schemas.microsoft.com/office/word/2010/wordprocessingCanvas" xmlns:cx="http://schemas.microsoft.com/office/drawing/2014/chartex" xmlns:cx1="http://schemas.microsoft.com/office/drawing/2015/9/8/chartex" xmlns:cx2="http://schemas.microsoft.com/office/drawing/2015/10/21/chartex" xmlns:cx3="http://schemas.microsoft.com/office/drawing/2016/5/9/chartex" xmlns:cx4="http://schemas.microsoft.com/office/drawing/2016/5/10/chartex" xmlns:cx5="http://schemas.microsoft.com/office/drawing/2016/5/11/chartex" xmlns:cx6="http://schemas.microsoft.com/office/drawing/2016/5/12/chartex" xmlns:cx7="http://schemas.microsoft.com/office/drawing/2016/5/13/chartex" xmlns:cx8="http://schemas.microsoft.com/office/drawing/2016/5/14/chartex" xmlns:mc="http://schemas.openxmlformats.org/markup-compatibility/2006" xmlns:aink="http://schemas.microsoft.com/office/drawing/2016/ink" xmlns:am3d="http://schemas.microsoft.com/office/drawing/2017/model3d" xmlns:o="urn:schemas-microsoft-com:office:office" xmlns:oel="http://schemas.microsoft.com/office/2019/extlst" xmlns:r="http://schemas.openxmlformats.org/officeDocument/2006/relationships" xmlns:m="http://schemas.openxmlformats.org/officeDocument/2006/math" xmlns:v="urn:schemas-microsoft-com:vml" xmlns:wp14="http://schemas.microsoft.com/office/word/2010/wordprocessingDrawing" xmlns:wp="http://schemas.openxmlformats.org/drawingml/2006/wordprocessingDrawing" xmlns:w10="urn:schemas-microsoft-com:office:word" xmlns:w="http://schemas.openxmlformats.org/wordprocessingml/2006/main" xmlns:w14="http://schemas.microsoft.com/office/word/2010/wordml" xmlns:w15="http://schemas.microsoft.com/office/word/2012/wordml" xmlns:w16cex="http://schemas.microsoft.com/office/word/2018/wordml/cex" xmlns:w16cid="http://schemas.microsoft.com/office/word/2016/wordml/cid" xmlns:w16="http://schemas.microsoft.com/office/word/2018/wordml" xmlns:w16du="http://schemas.microsoft.com/office/word/2023/wordml/word16du" xmlns:w16sdtdh="http://schemas.microsoft.com/office/word/2020/wordml/sdtdatahash" xmlns:w16sdtfl="http://schemas.microsoft.com/office/word/2024/wordml/sdtformatlock" xmlns:w16se="http://schemas.microsoft.com/office/word/2015/wordml/symex" xmlns:wpg="http://schemas.microsoft.com/office/word/2010/wordprocessingGroup" xmlns:wpi="http://schemas.microsoft.com/office/word/2010/wordprocessingInk" xmlns:wne="http://schemas.microsoft.com/office/word/2006/wordml" xmlns:wps="http://schemas.microsoft.com/office/word/2010/wordprocessingShape" mc:Ignorable="w14 w15 w16se w16cid w16 w16cex w16sdtdh w16sdtfl w16du wp14">
   <w:body>
     <w:p>
       <w:pPr>
@@ -11,70 +11,22 @@
           <w:sz w:val="36"/>
         </w:rPr>
       </w:pPr>
-      <w:proofErr w:type="spellStart"/>
       <w:r>
         <w:rPr>
           <w:rFonts w:ascii="Tahoma" w:hAnsi="Tahoma" w:cs="Tahoma"/>
           <w:b/>
           <w:sz w:val="36"/>
         </w:rPr>
-        <w:t>Yêu</w:t>
-      </w:r>
-      <w:proofErr w:type="spellEnd"/>
+        <w:t>Yêu cầu</w:t>
+      </w:r>
       <w:r>
         <w:rPr>
           <w:rFonts w:ascii="Tahoma" w:hAnsi="Tahoma" w:cs="Tahoma"/>
           <w:b/>
           <w:sz w:val="36"/>
         </w:rPr>
-        <w:t xml:space="preserve"> </w:t>
-      </w:r>
-      <w:proofErr w:type="spellStart"/>
-      <w:r>
-        <w:rPr>
-          <w:rFonts w:ascii="Tahoma" w:hAnsi="Tahoma" w:cs="Tahoma"/>
-          <w:b/>
-          <w:sz w:val="36"/>
-        </w:rPr>
-        <w:t>cầu</w:t>
-      </w:r>
-      <w:proofErr w:type="spellEnd"/>
-      <w:r>
-        <w:rPr>
-          <w:rFonts w:ascii="Tahoma" w:hAnsi="Tahoma" w:cs="Tahoma"/>
-          <w:b/>
-          <w:sz w:val="36"/>
-        </w:rPr>
-        <w:t xml:space="preserve"> </w:t>
-      </w:r>
-      <w:proofErr w:type="spellStart"/>
-      <w:r>
-        <w:rPr>
-          <w:rFonts w:ascii="Tahoma" w:hAnsi="Tahoma" w:cs="Tahoma"/>
-          <w:b/>
-          <w:sz w:val="36"/>
-        </w:rPr>
-        <w:t>và</w:t>
-      </w:r>
-      <w:proofErr w:type="spellEnd"/>
-      <w:r>
-        <w:rPr>
-          <w:rFonts w:ascii="Tahoma" w:hAnsi="Tahoma" w:cs="Tahoma"/>
-          <w:b/>
-          <w:sz w:val="36"/>
-        </w:rPr>
-        <w:t xml:space="preserve"> thang </w:t>
-      </w:r>
-      <w:proofErr w:type="spellStart"/>
-      <w:r>
-        <w:rPr>
-          <w:rFonts w:ascii="Tahoma" w:hAnsi="Tahoma" w:cs="Tahoma"/>
-          <w:b/>
-          <w:sz w:val="36"/>
-        </w:rPr>
-        <w:t>điểm</w:t>
-      </w:r>
-      <w:proofErr w:type="spellEnd"/>
+        <w:t xml:space="preserve"> và thang điểm</w:t>
+      </w:r>
     </w:p>
     <w:p>
       <w:pPr>
@@ -88,15 +40,57 @@
           <w:sz w:val="32"/>
         </w:rPr>
       </w:pPr>
-      <w:proofErr w:type="spellStart"/>
-      <w:r>
-        <w:rPr>
-          <w:rFonts w:ascii="Tahoma" w:hAnsi="Tahoma" w:cs="Tahoma"/>
-          <w:sz w:val="32"/>
-        </w:rPr>
-        <w:t>Dàn</w:t>
-      </w:r>
-      <w:proofErr w:type="spellEnd"/>
+      <w:r>
+        <w:rPr>
+          <w:rFonts w:ascii="Tahoma" w:hAnsi="Tahoma" w:cs="Tahoma"/>
+          <w:sz w:val="32"/>
+        </w:rPr>
+        <w:t>Dàn trang theo chuẩn HTML5/CSS3 đúng theo bản thiết kế Photoshop</w:t>
+      </w:r>
+      <w:r>
+        <w:rPr>
+          <w:rFonts w:ascii="Tahoma" w:hAnsi="Tahoma" w:cs="Tahoma"/>
+          <w:sz w:val="32"/>
+        </w:rPr>
+        <w:t xml:space="preserve"> đủ các thành phần</w:t>
+      </w:r>
+      <w:r>
+        <w:rPr>
+          <w:rFonts w:ascii="Tahoma" w:hAnsi="Tahoma" w:cs="Tahoma"/>
+          <w:sz w:val="32"/>
+        </w:rPr>
+        <w:t>, không vỡ hình,</w:t>
+      </w:r>
+      <w:r>
+        <w:rPr>
+          <w:rFonts w:ascii="Tahoma" w:hAnsi="Tahoma" w:cs="Tahoma"/>
+          <w:sz w:val="32"/>
+        </w:rPr>
+        <w:t xml:space="preserve"> chạy tốt trên các trình duyệt, gắn link cho tiêu đề sản phẩm</w:t>
+      </w:r>
+      <w:proofErr w:type="gramStart"/>
+      <w:r>
+        <w:rPr>
+          <w:rFonts w:ascii="Tahoma" w:hAnsi="Tahoma" w:cs="Tahoma"/>
+          <w:sz w:val="32"/>
+        </w:rPr>
+        <w:t>...</w:t>
+      </w:r>
+      <w:r>
+        <w:rPr>
+          <w:rFonts w:ascii="Tahoma" w:hAnsi="Tahoma" w:cs="Tahoma"/>
+          <w:sz w:val="32"/>
+        </w:rPr>
+        <w:t>(</w:t>
+      </w:r>
+      <w:proofErr w:type="gramEnd"/>
+      <w:r>
+        <w:rPr>
+          <w:rFonts w:ascii="Tahoma" w:hAnsi="Tahoma" w:cs="Tahoma"/>
+          <w:sz w:val="32"/>
+        </w:rPr>
+        <w:t>4</w:t>
+      </w:r>
       <w:r>
         <w:rPr>
           <w:rFonts w:ascii="Tahoma" w:hAnsi="Tahoma" w:cs="Tahoma"/>
@@ -104,490 +98,12 @@
         </w:rPr>
         <w:t xml:space="preserve"> </w:t>
       </w:r>
-      <w:proofErr w:type="spellStart"/>
-      <w:r>
-        <w:rPr>
-          <w:rFonts w:ascii="Tahoma" w:hAnsi="Tahoma" w:cs="Tahoma"/>
-          <w:sz w:val="32"/>
-        </w:rPr>
-        <w:t>trang</w:t>
-      </w:r>
-      <w:proofErr w:type="spellEnd"/>
-      <w:r>
-        <w:rPr>
-          <w:rFonts w:ascii="Tahoma" w:hAnsi="Tahoma" w:cs="Tahoma"/>
-          <w:sz w:val="32"/>
-        </w:rPr>
-        <w:t xml:space="preserve"> </w:t>
-      </w:r>
-      <w:proofErr w:type="spellStart"/>
-      <w:r>
-        <w:rPr>
-          <w:rFonts w:ascii="Tahoma" w:hAnsi="Tahoma" w:cs="Tahoma"/>
-          <w:sz w:val="32"/>
-        </w:rPr>
-        <w:t>theo</w:t>
-      </w:r>
-      <w:proofErr w:type="spellEnd"/>
-      <w:r>
-        <w:rPr>
-          <w:rFonts w:ascii="Tahoma" w:hAnsi="Tahoma" w:cs="Tahoma"/>
-          <w:sz w:val="32"/>
-        </w:rPr>
-        <w:t xml:space="preserve"> </w:t>
-      </w:r>
-      <w:proofErr w:type="spellStart"/>
-      <w:r>
-        <w:rPr>
-          <w:rFonts w:ascii="Tahoma" w:hAnsi="Tahoma" w:cs="Tahoma"/>
-          <w:sz w:val="32"/>
-        </w:rPr>
-        <w:t>chuẩn</w:t>
-      </w:r>
-      <w:proofErr w:type="spellEnd"/>
-      <w:r>
-        <w:rPr>
-          <w:rFonts w:ascii="Tahoma" w:hAnsi="Tahoma" w:cs="Tahoma"/>
-          <w:sz w:val="32"/>
-        </w:rPr>
-        <w:t xml:space="preserve"> HTML5/CSS3 </w:t>
-      </w:r>
-      <w:proofErr w:type="spellStart"/>
-      <w:r>
-        <w:rPr>
-          <w:rFonts w:ascii="Tahoma" w:hAnsi="Tahoma" w:cs="Tahoma"/>
-          <w:sz w:val="32"/>
-        </w:rPr>
-        <w:t>đúng</w:t>
-      </w:r>
-      <w:proofErr w:type="spellEnd"/>
-      <w:r>
-        <w:rPr>
-          <w:rFonts w:ascii="Tahoma" w:hAnsi="Tahoma" w:cs="Tahoma"/>
-          <w:sz w:val="32"/>
-        </w:rPr>
-        <w:t xml:space="preserve"> </w:t>
-      </w:r>
-      <w:proofErr w:type="spellStart"/>
-      <w:r>
-        <w:rPr>
-          <w:rFonts w:ascii="Tahoma" w:hAnsi="Tahoma" w:cs="Tahoma"/>
-          <w:sz w:val="32"/>
-        </w:rPr>
-        <w:t>theo</w:t>
-      </w:r>
-      <w:proofErr w:type="spellEnd"/>
-      <w:r>
-        <w:rPr>
-          <w:rFonts w:ascii="Tahoma" w:hAnsi="Tahoma" w:cs="Tahoma"/>
-          <w:sz w:val="32"/>
-        </w:rPr>
-        <w:t xml:space="preserve"> </w:t>
-      </w:r>
-      <w:proofErr w:type="spellStart"/>
-      <w:r>
-        <w:rPr>
-          <w:rFonts w:ascii="Tahoma" w:hAnsi="Tahoma" w:cs="Tahoma"/>
-          <w:sz w:val="32"/>
-        </w:rPr>
-        <w:t>bản</w:t>
-      </w:r>
-      <w:proofErr w:type="spellEnd"/>
-      <w:r>
-        <w:rPr>
-          <w:rFonts w:ascii="Tahoma" w:hAnsi="Tahoma" w:cs="Tahoma"/>
-          <w:sz w:val="32"/>
-        </w:rPr>
-        <w:t xml:space="preserve"> </w:t>
-      </w:r>
-      <w:proofErr w:type="spellStart"/>
-      <w:r>
-        <w:rPr>
-          <w:rFonts w:ascii="Tahoma" w:hAnsi="Tahoma" w:cs="Tahoma"/>
-          <w:sz w:val="32"/>
-        </w:rPr>
-        <w:t>thiết</w:t>
-      </w:r>
-      <w:proofErr w:type="spellEnd"/>
-      <w:r>
-        <w:rPr>
-          <w:rFonts w:ascii="Tahoma" w:hAnsi="Tahoma" w:cs="Tahoma"/>
-          <w:sz w:val="32"/>
-        </w:rPr>
-        <w:t xml:space="preserve"> </w:t>
-      </w:r>
-      <w:proofErr w:type="spellStart"/>
-      <w:r>
-        <w:rPr>
-          <w:rFonts w:ascii="Tahoma" w:hAnsi="Tahoma" w:cs="Tahoma"/>
-          <w:sz w:val="32"/>
-        </w:rPr>
-        <w:t>kế</w:t>
-      </w:r>
-      <w:proofErr w:type="spellEnd"/>
-      <w:r>
-        <w:rPr>
-          <w:rFonts w:ascii="Tahoma" w:hAnsi="Tahoma" w:cs="Tahoma"/>
-          <w:sz w:val="32"/>
-        </w:rPr>
-        <w:t xml:space="preserve"> Photoshop</w:t>
-      </w:r>
-      <w:r>
-        <w:rPr>
-          <w:rFonts w:ascii="Tahoma" w:hAnsi="Tahoma" w:cs="Tahoma"/>
-          <w:sz w:val="32"/>
-        </w:rPr>
-        <w:t xml:space="preserve"> </w:t>
-      </w:r>
-      <w:proofErr w:type="spellStart"/>
-      <w:r>
-        <w:rPr>
-          <w:rFonts w:ascii="Tahoma" w:hAnsi="Tahoma" w:cs="Tahoma"/>
-          <w:sz w:val="32"/>
-        </w:rPr>
-        <w:t>đủ</w:t>
-      </w:r>
-      <w:proofErr w:type="spellEnd"/>
-      <w:r>
-        <w:rPr>
-          <w:rFonts w:ascii="Tahoma" w:hAnsi="Tahoma" w:cs="Tahoma"/>
-          <w:sz w:val="32"/>
-        </w:rPr>
-        <w:t xml:space="preserve"> </w:t>
-      </w:r>
-      <w:proofErr w:type="spellStart"/>
-      <w:r>
-        <w:rPr>
-          <w:rFonts w:ascii="Tahoma" w:hAnsi="Tahoma" w:cs="Tahoma"/>
-          <w:sz w:val="32"/>
-        </w:rPr>
-        <w:t>các</w:t>
-      </w:r>
-      <w:proofErr w:type="spellEnd"/>
-      <w:r>
-        <w:rPr>
-          <w:rFonts w:ascii="Tahoma" w:hAnsi="Tahoma" w:cs="Tahoma"/>
-          <w:sz w:val="32"/>
-        </w:rPr>
-        <w:t xml:space="preserve"> </w:t>
-      </w:r>
-      <w:proofErr w:type="spellStart"/>
-      <w:r>
-        <w:rPr>
-          <w:rFonts w:ascii="Tahoma" w:hAnsi="Tahoma" w:cs="Tahoma"/>
-          <w:sz w:val="32"/>
-        </w:rPr>
-        <w:t>thành</w:t>
-      </w:r>
-      <w:proofErr w:type="spellEnd"/>
-      <w:r>
-        <w:rPr>
-          <w:rFonts w:ascii="Tahoma" w:hAnsi="Tahoma" w:cs="Tahoma"/>
-          <w:sz w:val="32"/>
-        </w:rPr>
-        <w:t xml:space="preserve"> </w:t>
-      </w:r>
-      <w:proofErr w:type="spellStart"/>
-      <w:r>
-        <w:rPr>
-          <w:rFonts w:ascii="Tahoma" w:hAnsi="Tahoma" w:cs="Tahoma"/>
-          <w:sz w:val="32"/>
-        </w:rPr>
-        <w:t>phần</w:t>
-      </w:r>
-      <w:proofErr w:type="spellEnd"/>
-      <w:r>
-        <w:rPr>
-          <w:rFonts w:ascii="Tahoma" w:hAnsi="Tahoma" w:cs="Tahoma"/>
-          <w:sz w:val="32"/>
-        </w:rPr>
-        <w:t xml:space="preserve">, </w:t>
-      </w:r>
-      <w:proofErr w:type="spellStart"/>
-      <w:r>
-        <w:rPr>
-          <w:rFonts w:ascii="Tahoma" w:hAnsi="Tahoma" w:cs="Tahoma"/>
-          <w:sz w:val="32"/>
-        </w:rPr>
-        <w:t>không</w:t>
-      </w:r>
-      <w:proofErr w:type="spellEnd"/>
-      <w:r>
-        <w:rPr>
-          <w:rFonts w:ascii="Tahoma" w:hAnsi="Tahoma" w:cs="Tahoma"/>
-          <w:sz w:val="32"/>
-        </w:rPr>
-        <w:t xml:space="preserve"> </w:t>
-      </w:r>
-      <w:proofErr w:type="spellStart"/>
-      <w:r>
-        <w:rPr>
-          <w:rFonts w:ascii="Tahoma" w:hAnsi="Tahoma" w:cs="Tahoma"/>
-          <w:sz w:val="32"/>
-        </w:rPr>
-        <w:t>vỡ</w:t>
-      </w:r>
-      <w:proofErr w:type="spellEnd"/>
-      <w:r>
-        <w:rPr>
-          <w:rFonts w:ascii="Tahoma" w:hAnsi="Tahoma" w:cs="Tahoma"/>
-          <w:sz w:val="32"/>
-        </w:rPr>
-        <w:t xml:space="preserve"> </w:t>
-      </w:r>
-      <w:proofErr w:type="spellStart"/>
-      <w:r>
-        <w:rPr>
-          <w:rFonts w:ascii="Tahoma" w:hAnsi="Tahoma" w:cs="Tahoma"/>
-          <w:sz w:val="32"/>
-        </w:rPr>
-        <w:t>hình</w:t>
-      </w:r>
-      <w:proofErr w:type="spellEnd"/>
-      <w:r>
-        <w:rPr>
-          <w:rFonts w:ascii="Tahoma" w:hAnsi="Tahoma" w:cs="Tahoma"/>
-          <w:sz w:val="32"/>
-        </w:rPr>
-        <w:t>,</w:t>
-      </w:r>
-      <w:r>
-        <w:rPr>
-          <w:rFonts w:ascii="Tahoma" w:hAnsi="Tahoma" w:cs="Tahoma"/>
-          <w:sz w:val="32"/>
-        </w:rPr>
-        <w:t xml:space="preserve"> </w:t>
-      </w:r>
-      <w:proofErr w:type="spellStart"/>
-      <w:r>
-        <w:rPr>
-          <w:rFonts w:ascii="Tahoma" w:hAnsi="Tahoma" w:cs="Tahoma"/>
-          <w:sz w:val="32"/>
-        </w:rPr>
-        <w:t>chạy</w:t>
-      </w:r>
-      <w:proofErr w:type="spellEnd"/>
-      <w:r>
-        <w:rPr>
-          <w:rFonts w:ascii="Tahoma" w:hAnsi="Tahoma" w:cs="Tahoma"/>
-          <w:sz w:val="32"/>
-        </w:rPr>
-        <w:t xml:space="preserve"> </w:t>
-      </w:r>
-      <w:proofErr w:type="spellStart"/>
-      <w:r>
-        <w:rPr>
-          <w:rFonts w:ascii="Tahoma" w:hAnsi="Tahoma" w:cs="Tahoma"/>
-          <w:sz w:val="32"/>
-        </w:rPr>
-        <w:t>tốt</w:t>
-      </w:r>
-      <w:proofErr w:type="spellEnd"/>
-      <w:r>
-        <w:rPr>
-          <w:rFonts w:ascii="Tahoma" w:hAnsi="Tahoma" w:cs="Tahoma"/>
-          <w:sz w:val="32"/>
-        </w:rPr>
-        <w:t xml:space="preserve"> </w:t>
-      </w:r>
-      <w:proofErr w:type="spellStart"/>
-      <w:r>
-        <w:rPr>
-          <w:rFonts w:ascii="Tahoma" w:hAnsi="Tahoma" w:cs="Tahoma"/>
-          <w:sz w:val="32"/>
-        </w:rPr>
-        <w:t>trên</w:t>
-      </w:r>
-      <w:proofErr w:type="spellEnd"/>
-      <w:r>
-        <w:rPr>
-          <w:rFonts w:ascii="Tahoma" w:hAnsi="Tahoma" w:cs="Tahoma"/>
-          <w:sz w:val="32"/>
-        </w:rPr>
-        <w:t xml:space="preserve"> </w:t>
-      </w:r>
-      <w:proofErr w:type="spellStart"/>
-      <w:r>
-        <w:rPr>
-          <w:rFonts w:ascii="Tahoma" w:hAnsi="Tahoma" w:cs="Tahoma"/>
-          <w:sz w:val="32"/>
-        </w:rPr>
-        <w:t>các</w:t>
-      </w:r>
-      <w:proofErr w:type="spellEnd"/>
-      <w:r>
-        <w:rPr>
-          <w:rFonts w:ascii="Tahoma" w:hAnsi="Tahoma" w:cs="Tahoma"/>
-          <w:sz w:val="32"/>
-        </w:rPr>
-        <w:t xml:space="preserve"> </w:t>
-      </w:r>
-      <w:proofErr w:type="spellStart"/>
-      <w:r>
-        <w:rPr>
-          <w:rFonts w:ascii="Tahoma" w:hAnsi="Tahoma" w:cs="Tahoma"/>
-          <w:sz w:val="32"/>
-        </w:rPr>
-        <w:t>trình</w:t>
-      </w:r>
-      <w:proofErr w:type="spellEnd"/>
-      <w:r>
-        <w:rPr>
-          <w:rFonts w:ascii="Tahoma" w:hAnsi="Tahoma" w:cs="Tahoma"/>
-          <w:sz w:val="32"/>
-        </w:rPr>
-        <w:t xml:space="preserve"> </w:t>
-      </w:r>
-      <w:proofErr w:type="spellStart"/>
-      <w:r>
-        <w:rPr>
-          <w:rFonts w:ascii="Tahoma" w:hAnsi="Tahoma" w:cs="Tahoma"/>
-          <w:sz w:val="32"/>
-        </w:rPr>
-        <w:t>duyệt</w:t>
-      </w:r>
-      <w:proofErr w:type="spellEnd"/>
-      <w:r>
-        <w:rPr>
-          <w:rFonts w:ascii="Tahoma" w:hAnsi="Tahoma" w:cs="Tahoma"/>
-          <w:sz w:val="32"/>
-        </w:rPr>
-        <w:t xml:space="preserve">, </w:t>
-      </w:r>
-      <w:proofErr w:type="spellStart"/>
-      <w:r>
-        <w:rPr>
-          <w:rFonts w:ascii="Tahoma" w:hAnsi="Tahoma" w:cs="Tahoma"/>
-          <w:sz w:val="32"/>
-        </w:rPr>
-        <w:t>gắn</w:t>
-      </w:r>
-      <w:proofErr w:type="spellEnd"/>
-      <w:r>
-        <w:rPr>
-          <w:rFonts w:ascii="Tahoma" w:hAnsi="Tahoma" w:cs="Tahoma"/>
-          <w:sz w:val="32"/>
-        </w:rPr>
-        <w:t xml:space="preserve"> link </w:t>
-      </w:r>
-      <w:proofErr w:type="spellStart"/>
-      <w:r>
-        <w:rPr>
-          <w:rFonts w:ascii="Tahoma" w:hAnsi="Tahoma" w:cs="Tahoma"/>
-          <w:sz w:val="32"/>
-        </w:rPr>
-        <w:t>cho</w:t>
-      </w:r>
-      <w:proofErr w:type="spellEnd"/>
-      <w:r>
-        <w:rPr>
-          <w:rFonts w:ascii="Tahoma" w:hAnsi="Tahoma" w:cs="Tahoma"/>
-          <w:sz w:val="32"/>
-        </w:rPr>
-        <w:t xml:space="preserve"> </w:t>
-      </w:r>
-      <w:proofErr w:type="spellStart"/>
-      <w:r>
-        <w:rPr>
-          <w:rFonts w:ascii="Tahoma" w:hAnsi="Tahoma" w:cs="Tahoma"/>
-          <w:sz w:val="32"/>
-        </w:rPr>
-        <w:t>tiêu</w:t>
-      </w:r>
-      <w:proofErr w:type="spellEnd"/>
-      <w:r>
-        <w:rPr>
-          <w:rFonts w:ascii="Tahoma" w:hAnsi="Tahoma" w:cs="Tahoma"/>
-          <w:sz w:val="32"/>
-        </w:rPr>
-        <w:t xml:space="preserve"> </w:t>
-      </w:r>
-      <w:proofErr w:type="spellStart"/>
-      <w:r>
-        <w:rPr>
-          <w:rFonts w:ascii="Tahoma" w:hAnsi="Tahoma" w:cs="Tahoma"/>
-          <w:sz w:val="32"/>
-        </w:rPr>
-        <w:t>đề</w:t>
-      </w:r>
-      <w:proofErr w:type="spellEnd"/>
-      <w:r>
-        <w:rPr>
-          <w:rFonts w:ascii="Tahoma" w:hAnsi="Tahoma" w:cs="Tahoma"/>
-          <w:sz w:val="32"/>
-        </w:rPr>
-        <w:t xml:space="preserve"> </w:t>
-      </w:r>
-      <w:proofErr w:type="spellStart"/>
-      <w:r>
-        <w:rPr>
-          <w:rFonts w:ascii="Tahoma" w:hAnsi="Tahoma" w:cs="Tahoma"/>
-          <w:sz w:val="32"/>
-        </w:rPr>
-        <w:t>sản</w:t>
-      </w:r>
-      <w:proofErr w:type="spellEnd"/>
-      <w:r>
-        <w:rPr>
-          <w:rFonts w:ascii="Tahoma" w:hAnsi="Tahoma" w:cs="Tahoma"/>
-          <w:sz w:val="32"/>
-        </w:rPr>
-        <w:t xml:space="preserve"> </w:t>
-      </w:r>
-      <w:proofErr w:type="spellStart"/>
-      <w:r>
-        <w:rPr>
-          <w:rFonts w:ascii="Tahoma" w:hAnsi="Tahoma" w:cs="Tahoma"/>
-          <w:sz w:val="32"/>
-        </w:rPr>
-        <w:t>phẩm</w:t>
-      </w:r>
-      <w:proofErr w:type="spellEnd"/>
-      <w:proofErr w:type="gramStart"/>
-      <w:r>
-        <w:rPr>
-          <w:rFonts w:ascii="Tahoma" w:hAnsi="Tahoma" w:cs="Tahoma"/>
-          <w:sz w:val="32"/>
-        </w:rPr>
-        <w:t>...</w:t>
-      </w:r>
-      <w:r>
-        <w:rPr>
-          <w:rFonts w:ascii="Tahoma" w:hAnsi="Tahoma" w:cs="Tahoma"/>
-          <w:sz w:val="32"/>
-        </w:rPr>
-        <w:t>(</w:t>
-      </w:r>
-      <w:proofErr w:type="gramEnd"/>
-      <w:r>
-        <w:rPr>
-          <w:rFonts w:ascii="Tahoma" w:hAnsi="Tahoma" w:cs="Tahoma"/>
-          <w:sz w:val="32"/>
-        </w:rPr>
-        <w:t>4</w:t>
-      </w:r>
-      <w:r>
-        <w:rPr>
-          <w:rFonts w:ascii="Tahoma" w:hAnsi="Tahoma" w:cs="Tahoma"/>
-          <w:sz w:val="32"/>
-        </w:rPr>
-        <w:t xml:space="preserve"> </w:t>
-      </w:r>
-      <w:proofErr w:type="spellStart"/>
-      <w:r>
-        <w:rPr>
-          <w:rFonts w:ascii="Tahoma" w:hAnsi="Tahoma" w:cs="Tahoma"/>
-          <w:sz w:val="32"/>
-        </w:rPr>
-        <w:t>điểm</w:t>
-      </w:r>
-      <w:proofErr w:type="spellEnd"/>
-      <w:r>
-        <w:rPr>
-          <w:rFonts w:ascii="Tahoma" w:hAnsi="Tahoma" w:cs="Tahoma"/>
-          <w:sz w:val="32"/>
-        </w:rPr>
-        <w:t>)</w:t>
+      <w:r>
+        <w:rPr>
+          <w:rFonts w:ascii="Tahoma" w:hAnsi="Tahoma" w:cs="Tahoma"/>
+          <w:sz w:val="32"/>
+        </w:rPr>
+        <w:t>điểm)</w:t>
       </w:r>
     </w:p>
     <w:p>
@@ -602,76 +118,19 @@
           <w:sz w:val="32"/>
         </w:rPr>
       </w:pPr>
-      <w:proofErr w:type="spellStart"/>
-      <w:r>
-        <w:rPr>
-          <w:rFonts w:ascii="Tahoma" w:hAnsi="Tahoma" w:cs="Tahoma"/>
-          <w:sz w:val="32"/>
-        </w:rPr>
-        <w:t>Nhúng</w:t>
-      </w:r>
-      <w:proofErr w:type="spellEnd"/>
-      <w:r>
-        <w:rPr>
-          <w:rFonts w:ascii="Tahoma" w:hAnsi="Tahoma" w:cs="Tahoma"/>
-          <w:sz w:val="32"/>
-        </w:rPr>
-        <w:t xml:space="preserve"> font</w:t>
-      </w:r>
-      <w:r>
-        <w:rPr>
-          <w:rFonts w:ascii="Tahoma" w:hAnsi="Tahoma" w:cs="Tahoma"/>
-          <w:sz w:val="32"/>
-        </w:rPr>
-        <w:t xml:space="preserve"> </w:t>
-      </w:r>
-      <w:proofErr w:type="spellStart"/>
-      <w:r>
-        <w:rPr>
-          <w:rFonts w:ascii="Tahoma" w:hAnsi="Tahoma" w:cs="Tahoma"/>
-          <w:sz w:val="32"/>
-        </w:rPr>
-        <w:t>và</w:t>
-      </w:r>
-      <w:proofErr w:type="spellEnd"/>
-      <w:r>
-        <w:rPr>
-          <w:rFonts w:ascii="Tahoma" w:hAnsi="Tahoma" w:cs="Tahoma"/>
-          <w:sz w:val="32"/>
-        </w:rPr>
-        <w:t xml:space="preserve"> </w:t>
-      </w:r>
-      <w:proofErr w:type="spellStart"/>
-      <w:r>
-        <w:rPr>
-          <w:rFonts w:ascii="Tahoma" w:hAnsi="Tahoma" w:cs="Tahoma"/>
-          <w:sz w:val="32"/>
-        </w:rPr>
-        <w:t>vị</w:t>
-      </w:r>
-      <w:proofErr w:type="spellEnd"/>
-      <w:r>
-        <w:rPr>
-          <w:rFonts w:ascii="Tahoma" w:hAnsi="Tahoma" w:cs="Tahoma"/>
-          <w:sz w:val="32"/>
-        </w:rPr>
-        <w:t xml:space="preserve"> </w:t>
-      </w:r>
-      <w:proofErr w:type="spellStart"/>
-      <w:r>
-        <w:rPr>
-          <w:rFonts w:ascii="Tahoma" w:hAnsi="Tahoma" w:cs="Tahoma"/>
-          <w:sz w:val="32"/>
-        </w:rPr>
-        <w:t>trí</w:t>
-      </w:r>
-      <w:proofErr w:type="spellEnd"/>
-      <w:r>
-        <w:rPr>
-          <w:rFonts w:ascii="Tahoma" w:hAnsi="Tahoma" w:cs="Tahoma"/>
-          <w:sz w:val="32"/>
-        </w:rPr>
-        <w:t xml:space="preserve"> text</w:t>
+      <w:r>
+        <w:rPr>
+          <w:rFonts w:ascii="Tahoma" w:hAnsi="Tahoma" w:cs="Tahoma"/>
+          <w:sz w:val="32"/>
+        </w:rPr>
+        <w:t>Nhúng font</w:t>
+      </w:r>
+      <w:r>
+        <w:rPr>
+          <w:rFonts w:ascii="Tahoma" w:hAnsi="Tahoma" w:cs="Tahoma"/>
+          <w:sz w:val="32"/>
+        </w:rPr>
+        <w:t xml:space="preserve"> và vị trí text</w:t>
       </w:r>
       <w:r>
         <w:rPr>
@@ -680,7 +139,6 @@
         </w:rPr>
         <w:t xml:space="preserve"> (</w:t>
       </w:r>
-      <w:proofErr w:type="gramStart"/>
       <w:r>
         <w:rPr>
           <w:rFonts w:ascii="Tahoma" w:hAnsi="Tahoma" w:cs="Tahoma"/>
@@ -693,24 +151,7 @@
           <w:rFonts w:ascii="Tahoma" w:hAnsi="Tahoma" w:cs="Tahoma"/>
           <w:sz w:val="32"/>
         </w:rPr>
-        <w:t xml:space="preserve"> </w:t>
-      </w:r>
-      <w:proofErr w:type="spellStart"/>
-      <w:r>
-        <w:rPr>
-          <w:rFonts w:ascii="Tahoma" w:hAnsi="Tahoma" w:cs="Tahoma"/>
-          <w:sz w:val="32"/>
-        </w:rPr>
-        <w:t>điểm</w:t>
-      </w:r>
-      <w:proofErr w:type="spellEnd"/>
-      <w:proofErr w:type="gramEnd"/>
-      <w:r>
-        <w:rPr>
-          <w:rFonts w:ascii="Tahoma" w:hAnsi="Tahoma" w:cs="Tahoma"/>
-          <w:sz w:val="32"/>
-        </w:rPr>
-        <w:t>)</w:t>
+        <w:t>điểm)</w:t>
       </w:r>
     </w:p>
     <w:p>
@@ -730,71 +171,14 @@
           <w:rFonts w:ascii="Tahoma" w:hAnsi="Tahoma" w:cs="Tahoma"/>
           <w:sz w:val="32"/>
         </w:rPr>
-        <w:t xml:space="preserve">Validate form </w:t>
-      </w:r>
-      <w:proofErr w:type="spellStart"/>
-      <w:r>
-        <w:rPr>
-          <w:rFonts w:ascii="Tahoma" w:hAnsi="Tahoma" w:cs="Tahoma"/>
-          <w:sz w:val="32"/>
-        </w:rPr>
-        <w:t>cho</w:t>
-      </w:r>
-      <w:proofErr w:type="spellEnd"/>
-      <w:r>
-        <w:rPr>
-          <w:rFonts w:ascii="Tahoma" w:hAnsi="Tahoma" w:cs="Tahoma"/>
-          <w:sz w:val="32"/>
-        </w:rPr>
-        <w:t xml:space="preserve"> </w:t>
-      </w:r>
-      <w:proofErr w:type="spellStart"/>
-      <w:r>
-        <w:rPr>
-          <w:rFonts w:ascii="Tahoma" w:hAnsi="Tahoma" w:cs="Tahoma"/>
-          <w:sz w:val="32"/>
-        </w:rPr>
-        <w:t>tìm</w:t>
-      </w:r>
-      <w:proofErr w:type="spellEnd"/>
-      <w:r>
-        <w:rPr>
-          <w:rFonts w:ascii="Tahoma" w:hAnsi="Tahoma" w:cs="Tahoma"/>
-          <w:sz w:val="32"/>
-        </w:rPr>
-        <w:t xml:space="preserve"> </w:t>
-      </w:r>
-      <w:proofErr w:type="spellStart"/>
-      <w:r>
-        <w:rPr>
-          <w:rFonts w:ascii="Tahoma" w:hAnsi="Tahoma" w:cs="Tahoma"/>
-          <w:sz w:val="32"/>
-        </w:rPr>
-        <w:t>kiếm</w:t>
-      </w:r>
-      <w:proofErr w:type="spellEnd"/>
-      <w:r>
-        <w:rPr>
-          <w:rFonts w:ascii="Tahoma" w:hAnsi="Tahoma" w:cs="Tahoma"/>
-          <w:sz w:val="32"/>
-        </w:rPr>
-        <w:t xml:space="preserve"> (1 </w:t>
-      </w:r>
-      <w:proofErr w:type="spellStart"/>
-      <w:r>
-        <w:rPr>
-          <w:rFonts w:ascii="Tahoma" w:hAnsi="Tahoma" w:cs="Tahoma"/>
-          <w:sz w:val="32"/>
-        </w:rPr>
-        <w:t>điểm</w:t>
-      </w:r>
-      <w:proofErr w:type="spellEnd"/>
-      <w:r>
-        <w:rPr>
-          <w:rFonts w:ascii="Tahoma" w:hAnsi="Tahoma" w:cs="Tahoma"/>
-          <w:sz w:val="32"/>
-        </w:rPr>
-        <w:t>)</w:t>
+        <w:t xml:space="preserve">Validate form cho </w:t>
+      </w:r>
+      <w:r>
+        <w:rPr>
+          <w:rFonts w:ascii="Tahoma" w:hAnsi="Tahoma" w:cs="Tahoma"/>
+          <w:sz w:val="32"/>
+        </w:rPr>
+        <w:t>tìm kiếm (1 điểm)</w:t>
       </w:r>
     </w:p>
     <w:p>
@@ -809,37 +193,12 @@
           <w:sz w:val="32"/>
         </w:rPr>
       </w:pPr>
-      <w:proofErr w:type="spellStart"/>
-      <w:r>
-        <w:rPr>
-          <w:rFonts w:ascii="Tahoma" w:hAnsi="Tahoma" w:cs="Tahoma"/>
-          <w:sz w:val="32"/>
-        </w:rPr>
-        <w:t>Tạo</w:t>
-      </w:r>
-      <w:proofErr w:type="spellEnd"/>
-      <w:r>
-        <w:rPr>
-          <w:rFonts w:ascii="Tahoma" w:hAnsi="Tahoma" w:cs="Tahoma"/>
-          <w:sz w:val="32"/>
-        </w:rPr>
-        <w:t xml:space="preserve"> menu </w:t>
-      </w:r>
-      <w:proofErr w:type="spellStart"/>
-      <w:r>
-        <w:rPr>
-          <w:rFonts w:ascii="Tahoma" w:hAnsi="Tahoma" w:cs="Tahoma"/>
-          <w:sz w:val="32"/>
-        </w:rPr>
-        <w:t>và</w:t>
-      </w:r>
-      <w:proofErr w:type="spellEnd"/>
-      <w:r>
-        <w:rPr>
-          <w:rFonts w:ascii="Tahoma" w:hAnsi="Tahoma" w:cs="Tahoma"/>
-          <w:sz w:val="32"/>
-        </w:rPr>
-        <w:t xml:space="preserve"> active (</w:t>
+      <w:r>
+        <w:rPr>
+          <w:rFonts w:ascii="Tahoma" w:hAnsi="Tahoma" w:cs="Tahoma"/>
+          <w:sz w:val="32"/>
+        </w:rPr>
+        <w:t>Tạo menu và active (</w:t>
       </w:r>
       <w:r>
         <w:rPr>
@@ -860,23 +219,7 @@
           <w:rFonts w:ascii="Tahoma" w:hAnsi="Tahoma" w:cs="Tahoma"/>
           <w:sz w:val="32"/>
         </w:rPr>
-        <w:t xml:space="preserve"> </w:t>
-      </w:r>
-      <w:proofErr w:type="spellStart"/>
-      <w:r>
-        <w:rPr>
-          <w:rFonts w:ascii="Tahoma" w:hAnsi="Tahoma" w:cs="Tahoma"/>
-          <w:sz w:val="32"/>
-        </w:rPr>
-        <w:t>điểm</w:t>
-      </w:r>
-      <w:proofErr w:type="spellEnd"/>
-      <w:r>
-        <w:rPr>
-          <w:rFonts w:ascii="Tahoma" w:hAnsi="Tahoma" w:cs="Tahoma"/>
-          <w:sz w:val="32"/>
-        </w:rPr>
-        <w:t>)</w:t>
+        <w:t xml:space="preserve"> điểm)</w:t>
       </w:r>
     </w:p>
     <w:p>
@@ -891,202 +234,47 @@
           <w:sz w:val="32"/>
         </w:rPr>
       </w:pPr>
-      <w:proofErr w:type="spellStart"/>
-      <w:r>
-        <w:rPr>
-          <w:rFonts w:ascii="Tahoma" w:hAnsi="Tahoma" w:cs="Tahoma"/>
-          <w:sz w:val="32"/>
-        </w:rPr>
-        <w:t>Tạo</w:t>
-      </w:r>
-      <w:proofErr w:type="spellEnd"/>
-      <w:r>
-        <w:rPr>
-          <w:rFonts w:ascii="Tahoma" w:hAnsi="Tahoma" w:cs="Tahoma"/>
-          <w:sz w:val="32"/>
-        </w:rPr>
-        <w:t xml:space="preserve"> </w:t>
-      </w:r>
-      <w:proofErr w:type="spellStart"/>
-      <w:r>
-        <w:rPr>
-          <w:rFonts w:ascii="Tahoma" w:hAnsi="Tahoma" w:cs="Tahoma"/>
-          <w:sz w:val="32"/>
-        </w:rPr>
-        <w:t>hiệu</w:t>
-      </w:r>
-      <w:proofErr w:type="spellEnd"/>
-      <w:r>
-        <w:rPr>
-          <w:rFonts w:ascii="Tahoma" w:hAnsi="Tahoma" w:cs="Tahoma"/>
-          <w:sz w:val="32"/>
-        </w:rPr>
-        <w:t xml:space="preserve"> </w:t>
-      </w:r>
-      <w:proofErr w:type="spellStart"/>
-      <w:r>
-        <w:rPr>
-          <w:rFonts w:ascii="Tahoma" w:hAnsi="Tahoma" w:cs="Tahoma"/>
-          <w:sz w:val="32"/>
-        </w:rPr>
-        <w:t>ứ</w:t>
-      </w:r>
-      <w:r>
-        <w:rPr>
-          <w:rFonts w:ascii="Tahoma" w:hAnsi="Tahoma" w:cs="Tahoma"/>
-          <w:sz w:val="32"/>
-        </w:rPr>
-        <w:t>ng</w:t>
-      </w:r>
-      <w:proofErr w:type="spellEnd"/>
-      <w:r>
-        <w:rPr>
-          <w:rFonts w:ascii="Tahoma" w:hAnsi="Tahoma" w:cs="Tahoma"/>
-          <w:sz w:val="32"/>
-        </w:rPr>
-        <w:t xml:space="preserve"> (</w:t>
-      </w:r>
-      <w:r>
-        <w:rPr>
-          <w:rFonts w:ascii="Tahoma" w:hAnsi="Tahoma" w:cs="Tahoma"/>
-          <w:sz w:val="32"/>
-        </w:rPr>
-        <w:t xml:space="preserve">zoom 1.5 </w:t>
-      </w:r>
-      <w:proofErr w:type="spellStart"/>
-      <w:r>
-        <w:rPr>
-          <w:rFonts w:ascii="Tahoma" w:hAnsi="Tahoma" w:cs="Tahoma"/>
-          <w:sz w:val="32"/>
-        </w:rPr>
-        <w:t>lần</w:t>
-      </w:r>
-      <w:proofErr w:type="spellEnd"/>
-      <w:r>
-        <w:rPr>
-          <w:rFonts w:ascii="Tahoma" w:hAnsi="Tahoma" w:cs="Tahoma"/>
-          <w:sz w:val="32"/>
-        </w:rPr>
-        <w:t xml:space="preserve"> </w:t>
-      </w:r>
-      <w:proofErr w:type="spellStart"/>
-      <w:r>
-        <w:rPr>
-          <w:rFonts w:ascii="Tahoma" w:hAnsi="Tahoma" w:cs="Tahoma"/>
-          <w:sz w:val="32"/>
-        </w:rPr>
-        <w:t>trong</w:t>
-      </w:r>
-      <w:proofErr w:type="spellEnd"/>
-      <w:r>
-        <w:rPr>
-          <w:rFonts w:ascii="Tahoma" w:hAnsi="Tahoma" w:cs="Tahoma"/>
-          <w:sz w:val="32"/>
-        </w:rPr>
-        <w:t xml:space="preserve"> 2s</w:t>
-      </w:r>
-      <w:r>
-        <w:rPr>
-          <w:rFonts w:ascii="Tahoma" w:hAnsi="Tahoma" w:cs="Tahoma"/>
-          <w:sz w:val="32"/>
-        </w:rPr>
-        <w:t xml:space="preserve">) </w:t>
-      </w:r>
-      <w:proofErr w:type="spellStart"/>
-      <w:r>
-        <w:rPr>
-          <w:rFonts w:ascii="Tahoma" w:hAnsi="Tahoma" w:cs="Tahoma"/>
-          <w:sz w:val="32"/>
-        </w:rPr>
-        <w:t>khi</w:t>
-      </w:r>
-      <w:proofErr w:type="spellEnd"/>
-      <w:r>
-        <w:rPr>
-          <w:rFonts w:ascii="Tahoma" w:hAnsi="Tahoma" w:cs="Tahoma"/>
-          <w:sz w:val="32"/>
-        </w:rPr>
-        <w:t xml:space="preserve"> di </w:t>
-      </w:r>
-      <w:proofErr w:type="spellStart"/>
-      <w:r>
-        <w:rPr>
-          <w:rFonts w:ascii="Tahoma" w:hAnsi="Tahoma" w:cs="Tahoma"/>
-          <w:sz w:val="32"/>
-        </w:rPr>
-        <w:t>chuột</w:t>
-      </w:r>
-      <w:proofErr w:type="spellEnd"/>
-      <w:r>
-        <w:rPr>
-          <w:rFonts w:ascii="Tahoma" w:hAnsi="Tahoma" w:cs="Tahoma"/>
-          <w:sz w:val="32"/>
-        </w:rPr>
-        <w:t xml:space="preserve"> qua </w:t>
-      </w:r>
-      <w:proofErr w:type="spellStart"/>
-      <w:r>
-        <w:rPr>
-          <w:rFonts w:ascii="Tahoma" w:hAnsi="Tahoma" w:cs="Tahoma"/>
-          <w:sz w:val="32"/>
-        </w:rPr>
-        <w:t>ảnh</w:t>
-      </w:r>
-      <w:proofErr w:type="spellEnd"/>
-      <w:r>
-        <w:rPr>
-          <w:rFonts w:ascii="Tahoma" w:hAnsi="Tahoma" w:cs="Tahoma"/>
-          <w:sz w:val="32"/>
-        </w:rPr>
-        <w:t xml:space="preserve"> </w:t>
-      </w:r>
-      <w:proofErr w:type="spellStart"/>
-      <w:r>
-        <w:rPr>
-          <w:rFonts w:ascii="Tahoma" w:hAnsi="Tahoma" w:cs="Tahoma"/>
-          <w:sz w:val="32"/>
-        </w:rPr>
-        <w:t>sản</w:t>
-      </w:r>
-      <w:proofErr w:type="spellEnd"/>
-      <w:r>
-        <w:rPr>
-          <w:rFonts w:ascii="Tahoma" w:hAnsi="Tahoma" w:cs="Tahoma"/>
-          <w:sz w:val="32"/>
-        </w:rPr>
-        <w:t xml:space="preserve"> </w:t>
-      </w:r>
-      <w:proofErr w:type="spellStart"/>
-      <w:r>
-        <w:rPr>
-          <w:rFonts w:ascii="Tahoma" w:hAnsi="Tahoma" w:cs="Tahoma"/>
-          <w:sz w:val="32"/>
-        </w:rPr>
-        <w:t>phẩm</w:t>
-      </w:r>
-      <w:proofErr w:type="spellEnd"/>
-      <w:r>
-        <w:rPr>
-          <w:rFonts w:ascii="Tahoma" w:hAnsi="Tahoma" w:cs="Tahoma"/>
-          <w:sz w:val="32"/>
-        </w:rPr>
-        <w:t xml:space="preserve"> (1,5 </w:t>
-      </w:r>
-      <w:proofErr w:type="spellStart"/>
-      <w:r>
-        <w:rPr>
-          <w:rFonts w:ascii="Tahoma" w:hAnsi="Tahoma" w:cs="Tahoma"/>
-          <w:sz w:val="32"/>
-        </w:rPr>
-        <w:t>điểm</w:t>
-      </w:r>
-      <w:proofErr w:type="spellEnd"/>
-      <w:r>
-        <w:rPr>
-          <w:rFonts w:ascii="Tahoma" w:hAnsi="Tahoma" w:cs="Tahoma"/>
-          <w:sz w:val="32"/>
-        </w:rPr>
-        <w:t>)</w:t>
+      <w:r>
+        <w:rPr>
+          <w:rFonts w:ascii="Tahoma" w:hAnsi="Tahoma" w:cs="Tahoma"/>
+          <w:sz w:val="32"/>
+        </w:rPr>
+        <w:t>Tạo hiệu ứ</w:t>
+      </w:r>
+      <w:r>
+        <w:rPr>
+          <w:rFonts w:ascii="Tahoma" w:hAnsi="Tahoma" w:cs="Tahoma"/>
+          <w:sz w:val="32"/>
+        </w:rPr>
+        <w:t>ng (</w:t>
+      </w:r>
+      <w:r>
+        <w:rPr>
+          <w:rFonts w:ascii="Tahoma" w:hAnsi="Tahoma" w:cs="Tahoma"/>
+          <w:sz w:val="32"/>
+        </w:rPr>
+        <w:t xml:space="preserve">zoom 1.5 lần </w:t>
+      </w:r>
+      <w:r>
+        <w:rPr>
+          <w:rFonts w:ascii="Tahoma" w:hAnsi="Tahoma" w:cs="Tahoma"/>
+          <w:sz w:val="32"/>
+        </w:rPr>
+        <w:t>trong 2s</w:t>
+      </w:r>
+      <w:r>
+        <w:rPr>
+          <w:rFonts w:ascii="Tahoma" w:hAnsi="Tahoma" w:cs="Tahoma"/>
+          <w:sz w:val="32"/>
+        </w:rPr>
+        <w:t>) khi di chuột qua ảnh sản phẩm</w:t>
+      </w:r>
+      <w:r>
+        <w:rPr>
+          <w:rFonts w:ascii="Tahoma" w:hAnsi="Tahoma" w:cs="Tahoma"/>
+          <w:sz w:val="32"/>
+        </w:rPr>
+        <w:t xml:space="preserve"> (1,5 điểm)</w:t>
       </w:r>
     </w:p>
     <w:sectPr>
@@ -1100,7 +288,7 @@
 </file>
 
 <file path=word/numbering.xml><?xml version="1.0" encoding="utf-8"?>
-<w:numbering xmlns:wpc="http://schemas.microsoft.com/office/word/2010/wordprocessingCanvas" xmlns:cx="http://schemas.microsoft.com/office/drawing/2014/chartex" xmlns:cx1="http://schemas.microsoft.com/office/drawing/2015/9/8/chartex" xmlns:cx2="http://schemas.microsoft.com/office/drawing/2015/10/21/chartex" xmlns:cx3="http://schemas.microsoft.com/office/drawing/2016/5/9/chartex" xmlns:cx4="http://schemas.microsoft.com/office/drawing/2016/5/10/chartex" xmlns:cx5="http://schemas.microsoft.com/office/drawing/2016/5/11/chartex" xmlns:cx6="http://schemas.microsoft.com/office/drawing/2016/5/12/chartex" xmlns:cx7="http://schemas.microsoft.com/office/drawing/2016/5/13/chartex" xmlns:cx8="http://schemas.microsoft.com/office/drawing/2016/5/14/chartex" xmlns:mc="http://schemas.openxmlformats.org/markup-compatibility/2006" xmlns:aink="http://schemas.microsoft.com/office/drawing/2016/ink" xmlns:am3d="http://schemas.microsoft.com/office/drawing/2017/model3d" xmlns:o="urn:schemas-microsoft-com:office:office" xmlns:r="http://schemas.openxmlformats.org/officeDocument/2006/relationships" xmlns:m="http://schemas.openxmlformats.org/officeDocument/2006/math" xmlns:v="urn:schemas-microsoft-com:vml" xmlns:wp14="http://schemas.microsoft.com/office/word/2010/wordprocessingDrawing" xmlns:wp="http://schemas.openxmlformats.org/drawingml/2006/wordprocessingDrawing" xmlns:w10="urn:schemas-microsoft-com:office:word" xmlns:w="http://schemas.openxmlformats.org/wordprocessingml/2006/main" xmlns:w14="http://schemas.microsoft.com/office/word/2010/wordml" xmlns:w15="http://schemas.microsoft.com/office/word/2012/wordml" xmlns:w16cex="http://schemas.microsoft.com/office/word/2018/wordml/cex" xmlns:w16cid="http://schemas.microsoft.com/office/word/2016/wordml/cid" xmlns:w16="http://schemas.microsoft.com/office/word/2018/wordml" xmlns:w16se="http://schemas.microsoft.com/office/word/2015/wordml/symex" xmlns:wpg="http://schemas.microsoft.com/office/word/2010/wordprocessingGroup" xmlns:wpi="http://schemas.microsoft.com/office/word/2010/wordprocessingInk" xmlns:wne="http://schemas.microsoft.com/office/word/2006/wordml" xmlns:wps="http://schemas.microsoft.com/office/word/2010/wordprocessingShape" mc:Ignorable="w14 w15 w16se w16cid w16 w16cex wp14">
+<w:numbering xmlns:wpc="http://schemas.microsoft.com/office/word/2010/wordprocessingCanvas" xmlns:cx="http://schemas.microsoft.com/office/drawing/2014/chartex" xmlns:cx1="http://schemas.microsoft.com/office/drawing/2015/9/8/chartex" xmlns:cx2="http://schemas.microsoft.com/office/drawing/2015/10/21/chartex" xmlns:cx3="http://schemas.microsoft.com/office/drawing/2016/5/9/chartex" xmlns:cx4="http://schemas.microsoft.com/office/drawing/2016/5/10/chartex" xmlns:cx5="http://schemas.microsoft.com/office/drawing/2016/5/11/chartex" xmlns:cx6="http://schemas.microsoft.com/office/drawing/2016/5/12/chartex" xmlns:cx7="http://schemas.microsoft.com/office/drawing/2016/5/13/chartex" xmlns:cx8="http://schemas.microsoft.com/office/drawing/2016/5/14/chartex" xmlns:mc="http://schemas.openxmlformats.org/markup-compatibility/2006" xmlns:aink="http://schemas.microsoft.com/office/drawing/2016/ink" xmlns:am3d="http://schemas.microsoft.com/office/drawing/2017/model3d" xmlns:o="urn:schemas-microsoft-com:office:office" xmlns:oel="http://schemas.microsoft.com/office/2019/extlst" xmlns:r="http://schemas.openxmlformats.org/officeDocument/2006/relationships" xmlns:m="http://schemas.openxmlformats.org/officeDocument/2006/math" xmlns:v="urn:schemas-microsoft-com:vml" xmlns:wp14="http://schemas.microsoft.com/office/word/2010/wordprocessingDrawing" xmlns:wp="http://schemas.openxmlformats.org/drawingml/2006/wordprocessingDrawing" xmlns:w10="urn:schemas-microsoft-com:office:word" xmlns:w="http://schemas.openxmlformats.org/wordprocessingml/2006/main" xmlns:w14="http://schemas.microsoft.com/office/word/2010/wordml" xmlns:w15="http://schemas.microsoft.com/office/word/2012/wordml" xmlns:w16cex="http://schemas.microsoft.com/office/word/2018/wordml/cex" xmlns:w16cid="http://schemas.microsoft.com/office/word/2016/wordml/cid" xmlns:w16="http://schemas.microsoft.com/office/word/2018/wordml" xmlns:w16du="http://schemas.microsoft.com/office/word/2023/wordml/word16du" xmlns:w16sdtdh="http://schemas.microsoft.com/office/word/2020/wordml/sdtdatahash" xmlns:w16sdtfl="http://schemas.microsoft.com/office/word/2024/wordml/sdtformatlock" xmlns:w16se="http://schemas.microsoft.com/office/word/2015/wordml/symex" xmlns:wpg="http://schemas.microsoft.com/office/word/2010/wordprocessingGroup" xmlns:wpi="http://schemas.microsoft.com/office/word/2010/wordprocessingInk" xmlns:wne="http://schemas.microsoft.com/office/word/2006/wordml" xmlns:wps="http://schemas.microsoft.com/office/word/2010/wordprocessingShape" mc:Ignorable="w14 w15 w16se w16cid w16 w16cex w16sdtdh w16sdtfl w16du wp14">
   <w:abstractNum w:abstractNumId="0" w15:restartNumberingAfterBreak="0">
     <w:nsid w:val="524D2D12"/>
     <w:multiLevelType w:val="multilevel"/>
@@ -1339,17 +527,17 @@
       </w:pPr>
     </w:lvl>
   </w:abstractNum>
-  <w:num w:numId="1">
+  <w:num w:numId="1" w16cid:durableId="2060931343">
     <w:abstractNumId w:val="1"/>
   </w:num>
-  <w:num w:numId="2">
+  <w:num w:numId="2" w16cid:durableId="894661106">
     <w:abstractNumId w:val="0"/>
   </w:num>
 </w:numbering>
 </file>
 
 <file path=word/styles.xml><?xml version="1.0" encoding="utf-8"?>
-<w:styles xmlns:mc="http://schemas.openxmlformats.org/markup-compatibility/2006" xmlns:r="http://schemas.openxmlformats.org/officeDocument/2006/relationships" xmlns:w="http://schemas.openxmlformats.org/wordprocessingml/2006/main" xmlns:w14="http://schemas.microsoft.com/office/word/2010/wordml" xmlns:w15="http://schemas.microsoft.com/office/word/2012/wordml" xmlns:w16cex="http://schemas.microsoft.com/office/word/2018/wordml/cex" xmlns:w16cid="http://schemas.microsoft.com/office/word/2016/wordml/cid" xmlns:w16="http://schemas.microsoft.com/office/word/2018/wordml" xmlns:w16se="http://schemas.microsoft.com/office/word/2015/wordml/symex" mc:Ignorable="w14 w15 w16se w16cid w16 w16cex">
+<w:styles xmlns:mc="http://schemas.openxmlformats.org/markup-compatibility/2006" xmlns:r="http://schemas.openxmlformats.org/officeDocument/2006/relationships" xmlns:w="http://schemas.openxmlformats.org/wordprocessingml/2006/main" xmlns:w14="http://schemas.microsoft.com/office/word/2010/wordml" xmlns:w15="http://schemas.microsoft.com/office/word/2012/wordml" xmlns:w16cex="http://schemas.microsoft.com/office/word/2018/wordml/cex" xmlns:w16cid="http://schemas.microsoft.com/office/word/2016/wordml/cid" xmlns:w16="http://schemas.microsoft.com/office/word/2018/wordml" xmlns:w16du="http://schemas.microsoft.com/office/word/2023/wordml/word16du" xmlns:w16sdtdh="http://schemas.microsoft.com/office/word/2020/wordml/sdtdatahash" xmlns:w16sdtfl="http://schemas.microsoft.com/office/word/2024/wordml/sdtformatlock" xmlns:w16se="http://schemas.microsoft.com/office/word/2015/wordml/symex" mc:Ignorable="w14 w15 w16se w16cid w16 w16cex w16sdtdh w16sdtfl w16du">
   <w:docDefaults>
     <w:rPrDefault>
       <w:rPr>
@@ -1471,6 +659,7 @@
     <w:lsdException w:name="HTML Sample" w:semiHidden="1" w:unhideWhenUsed="1"/>
     <w:lsdException w:name="HTML Typewriter" w:semiHidden="1" w:unhideWhenUsed="1"/>
     <w:lsdException w:name="HTML Variable" w:semiHidden="1" w:unhideWhenUsed="1"/>
+    <w:lsdException w:name="Normal Table" w:semiHidden="1" w:unhideWhenUsed="1"/>
     <w:lsdException w:name="annotation subject" w:semiHidden="1" w:unhideWhenUsed="1"/>
     <w:lsdException w:name="No List" w:semiHidden="1" w:unhideWhenUsed="1"/>
     <w:lsdException w:name="Outline List 1" w:semiHidden="1" w:unhideWhenUsed="1"/>
@@ -1513,8 +702,11 @@
     <w:lsdException w:name="Table Contemporary" w:semiHidden="1" w:unhideWhenUsed="1"/>
     <w:lsdException w:name="Table Elegant" w:semiHidden="1" w:unhideWhenUsed="1"/>
     <w:lsdException w:name="Table Professional" w:semiHidden="1" w:unhideWhenUsed="1"/>
+    <w:lsdException w:name="Table Subtle 1" w:semiHidden="1" w:unhideWhenUsed="1"/>
     <w:lsdException w:name="Table Subtle 2" w:semiHidden="1" w:unhideWhenUsed="1"/>
     <w:lsdException w:name="Table Web 1" w:semiHidden="1" w:unhideWhenUsed="1"/>
+    <w:lsdException w:name="Table Web 2" w:semiHidden="1" w:unhideWhenUsed="1"/>
+    <w:lsdException w:name="Table Web 3" w:semiHidden="1" w:unhideWhenUsed="1"/>
     <w:lsdException w:name="Balloon Text" w:semiHidden="1" w:unhideWhenUsed="1"/>
     <w:lsdException w:name="Table Grid" w:uiPriority="59"/>
     <w:lsdException w:name="Table Theme" w:semiHidden="1" w:unhideWhenUsed="1"/>
